--- a/3. Semester/Human Centered Design/A3/HCD_A3_Naseri.docx
+++ b/3. Semester/Human Centered Design/A3/HCD_A3_Naseri.docx
@@ -331,13 +331,13 @@
         <w:rPr>
           <w:lang w:val="de-AT"/>
         </w:rPr>
-        <w:t>September  202</w:t>
+        <w:t>September  20</w:t>
       </w:r>
       <w:r>
         <w:rPr>
           <w:lang w:val="de-AT"/>
         </w:rPr>
-        <w:t>4</w:t>
+        <w:t>24</w:t>
       </w:r>
       <w:proofErr w:type="gramEnd"/>
     </w:p>
@@ -352,1327 +352,6 @@
           <w:lang w:val="de-AT"/>
         </w:rPr>
       </w:pPr>
-      <w:r>
-        <w:rPr>
-          <w:szCs w:val="22"/>
-          <w:lang w:val="de-AT"/>
-        </w:rPr>
-        <w:lastRenderedPageBreak/>
-        <w:t xml:space="preserve">H1: kein </w:t>
-      </w:r>
-      <w:proofErr w:type="spellStart"/>
-      <w:r>
-        <w:rPr>
-          <w:szCs w:val="22"/>
-          <w:lang w:val="de-AT"/>
-        </w:rPr>
-        <w:t>feedback</w:t>
-      </w:r>
-      <w:proofErr w:type="spellEnd"/>
-      <w:r>
-        <w:rPr>
-          <w:szCs w:val="22"/>
-          <w:lang w:val="de-AT"/>
-        </w:rPr>
-        <w:t xml:space="preserve"> aber n</w:t>
-      </w:r>
-      <w:r>
-        <w:rPr>
-          <w:szCs w:val="22"/>
-          <w:lang w:val="de-AT"/>
-        </w:rPr>
-        <w:t>icht schwer zu checken was passiert</w:t>
-      </w:r>
-      <w:r>
-        <w:rPr>
-          <w:szCs w:val="22"/>
-          <w:lang w:val="de-AT"/>
-        </w:rPr>
-        <w:t xml:space="preserve"> (lädt </w:t>
-      </w:r>
-      <w:proofErr w:type="spellStart"/>
-      <w:r>
-        <w:rPr>
-          <w:szCs w:val="22"/>
-          <w:lang w:val="de-AT"/>
-        </w:rPr>
-        <w:t>bissl</w:t>
-      </w:r>
-      <w:proofErr w:type="spellEnd"/>
-      <w:r>
-        <w:rPr>
-          <w:szCs w:val="22"/>
-          <w:lang w:val="de-AT"/>
-        </w:rPr>
-        <w:t>)</w:t>
-      </w:r>
-      <w:r>
-        <w:rPr>
-          <w:szCs w:val="22"/>
-          <w:lang w:val="de-AT"/>
-        </w:rPr>
-        <w:t xml:space="preserve">, </w:t>
-      </w:r>
-      <w:proofErr w:type="spellStart"/>
-      <w:r>
-        <w:rPr>
-          <w:szCs w:val="22"/>
-          <w:lang w:val="de-AT"/>
-        </w:rPr>
-        <w:t>bissl</w:t>
-      </w:r>
-      <w:proofErr w:type="spellEnd"/>
-      <w:r>
-        <w:rPr>
-          <w:szCs w:val="22"/>
-          <w:lang w:val="de-AT"/>
-        </w:rPr>
-        <w:t xml:space="preserve"> time-</w:t>
-      </w:r>
-      <w:proofErr w:type="spellStart"/>
-      <w:r>
-        <w:rPr>
-          <w:szCs w:val="22"/>
-          <w:lang w:val="de-AT"/>
-        </w:rPr>
-        <w:t>consuming</w:t>
-      </w:r>
-      <w:proofErr w:type="spellEnd"/>
-    </w:p>
-    <w:p>
-      <w:pPr>
-        <w:rPr>
-          <w:szCs w:val="22"/>
-          <w:lang w:val="de-AT"/>
-        </w:rPr>
-      </w:pPr>
-      <w:r>
-        <w:rPr>
-          <w:szCs w:val="22"/>
-          <w:lang w:val="de-AT"/>
-        </w:rPr>
-        <w:tab/>
-        <w:t xml:space="preserve">-) H1 </w:t>
-      </w:r>
-      <w:proofErr w:type="spellStart"/>
-      <w:r>
-        <w:rPr>
-          <w:szCs w:val="22"/>
-          <w:lang w:val="de-AT"/>
-        </w:rPr>
-        <w:t>ss</w:t>
-      </w:r>
-      <w:proofErr w:type="spellEnd"/>
-    </w:p>
-    <w:p>
-      <w:pPr>
-        <w:rPr>
-          <w:szCs w:val="22"/>
-          <w:lang w:val="de-AT"/>
-        </w:rPr>
-      </w:pPr>
-      <w:r>
-        <w:rPr>
-          <w:szCs w:val="22"/>
-          <w:lang w:val="de-AT"/>
-        </w:rPr>
-        <w:tab/>
-        <w:t xml:space="preserve">-) </w:t>
-      </w:r>
-      <w:proofErr w:type="spellStart"/>
-      <w:r>
-        <w:rPr>
-          <w:szCs w:val="22"/>
-          <w:lang w:val="de-AT"/>
-        </w:rPr>
-        <w:t>vlt</w:t>
-      </w:r>
-      <w:proofErr w:type="spellEnd"/>
-      <w:r>
-        <w:rPr>
-          <w:szCs w:val="22"/>
-          <w:lang w:val="de-AT"/>
-        </w:rPr>
-        <w:t xml:space="preserve"> kleinen </w:t>
-      </w:r>
-      <w:proofErr w:type="spellStart"/>
-      <w:r>
-        <w:rPr>
-          <w:szCs w:val="22"/>
-          <w:lang w:val="de-AT"/>
-        </w:rPr>
-        <w:t>text</w:t>
-      </w:r>
-      <w:proofErr w:type="spellEnd"/>
-      <w:r>
-        <w:rPr>
-          <w:szCs w:val="22"/>
-          <w:lang w:val="de-AT"/>
-        </w:rPr>
-        <w:t xml:space="preserve"> beim </w:t>
-      </w:r>
-      <w:proofErr w:type="spellStart"/>
-      <w:r>
-        <w:rPr>
-          <w:szCs w:val="22"/>
-          <w:lang w:val="de-AT"/>
-        </w:rPr>
-        <w:t>loading</w:t>
-      </w:r>
-      <w:proofErr w:type="spellEnd"/>
-      <w:r>
-        <w:rPr>
-          <w:szCs w:val="22"/>
-          <w:lang w:val="de-AT"/>
-        </w:rPr>
-        <w:t xml:space="preserve">, dass es gerade </w:t>
-      </w:r>
-      <w:proofErr w:type="spellStart"/>
-      <w:r>
-        <w:rPr>
-          <w:szCs w:val="22"/>
-          <w:lang w:val="de-AT"/>
-        </w:rPr>
-        <w:t>tickets</w:t>
-      </w:r>
-      <w:proofErr w:type="spellEnd"/>
-      <w:r>
-        <w:rPr>
-          <w:szCs w:val="22"/>
-          <w:lang w:val="de-AT"/>
-        </w:rPr>
-        <w:t xml:space="preserve"> sucht und zeit braucht</w:t>
-      </w:r>
-    </w:p>
-    <w:p>
-      <w:pPr>
-        <w:rPr>
-          <w:szCs w:val="22"/>
-          <w:lang w:val="en-US"/>
-        </w:rPr>
-      </w:pPr>
-      <w:r>
-        <w:rPr>
-          <w:szCs w:val="22"/>
-          <w:lang w:val="en-US"/>
-        </w:rPr>
-        <w:t>H2: familiar words and p</w:t>
-      </w:r>
-      <w:r>
-        <w:rPr>
-          <w:szCs w:val="22"/>
-          <w:lang w:val="en-US"/>
-        </w:rPr>
-        <w:t>hrases</w:t>
-      </w:r>
-    </w:p>
-    <w:p>
-      <w:pPr>
-        <w:rPr>
-          <w:szCs w:val="22"/>
-          <w:lang w:val="de-AT"/>
-        </w:rPr>
-      </w:pPr>
-      <w:r>
-        <w:rPr>
-          <w:szCs w:val="22"/>
-          <w:lang w:val="de-AT"/>
-        </w:rPr>
-        <w:t>H3: “zurück”-button da u</w:t>
-      </w:r>
-      <w:r>
-        <w:rPr>
-          <w:szCs w:val="22"/>
-          <w:lang w:val="de-AT"/>
-        </w:rPr>
-        <w:t>nd nicht zu übersehen</w:t>
-      </w:r>
-    </w:p>
-    <w:p>
-      <w:pPr>
-        <w:rPr>
-          <w:szCs w:val="22"/>
-          <w:lang w:val="de-AT"/>
-        </w:rPr>
-      </w:pPr>
-      <w:r>
-        <w:rPr>
-          <w:szCs w:val="22"/>
-          <w:lang w:val="de-AT"/>
-        </w:rPr>
-        <w:tab/>
-        <w:t xml:space="preserve">-) H3 </w:t>
-      </w:r>
-      <w:proofErr w:type="spellStart"/>
-      <w:r>
-        <w:rPr>
-          <w:szCs w:val="22"/>
-          <w:lang w:val="de-AT"/>
-        </w:rPr>
-        <w:t>ss</w:t>
-      </w:r>
-      <w:proofErr w:type="spellEnd"/>
-    </w:p>
-    <w:p>
-      <w:pPr>
-        <w:rPr>
-          <w:szCs w:val="22"/>
-          <w:lang w:val="de-AT"/>
-        </w:rPr>
-      </w:pPr>
-      <w:r>
-        <w:rPr>
-          <w:szCs w:val="22"/>
-          <w:lang w:val="de-AT"/>
-        </w:rPr>
-        <w:t xml:space="preserve">H4: </w:t>
-      </w:r>
-      <w:r>
-        <w:rPr>
-          <w:szCs w:val="22"/>
-          <w:lang w:val="de-AT"/>
-        </w:rPr>
-        <w:t>später suchen</w:t>
-      </w:r>
-    </w:p>
-    <w:p>
-      <w:pPr>
-        <w:rPr>
-          <w:szCs w:val="22"/>
-          <w:lang w:val="de-AT"/>
-        </w:rPr>
-      </w:pPr>
-      <w:r>
-        <w:rPr>
-          <w:szCs w:val="22"/>
-          <w:lang w:val="de-AT"/>
-        </w:rPr>
-        <w:t xml:space="preserve">H5: </w:t>
-      </w:r>
-      <w:proofErr w:type="spellStart"/>
-      <w:r>
-        <w:rPr>
-          <w:szCs w:val="22"/>
-          <w:lang w:val="de-AT"/>
-        </w:rPr>
-        <w:t>error</w:t>
-      </w:r>
-      <w:proofErr w:type="spellEnd"/>
-      <w:r>
-        <w:rPr>
-          <w:szCs w:val="22"/>
-          <w:lang w:val="de-AT"/>
-        </w:rPr>
-        <w:t xml:space="preserve"> da und </w:t>
-      </w:r>
-      <w:proofErr w:type="spellStart"/>
-      <w:r>
-        <w:rPr>
-          <w:szCs w:val="22"/>
-          <w:lang w:val="de-AT"/>
-        </w:rPr>
-        <w:t>clearly</w:t>
-      </w:r>
-      <w:proofErr w:type="spellEnd"/>
-      <w:r>
-        <w:rPr>
-          <w:szCs w:val="22"/>
-          <w:lang w:val="de-AT"/>
-        </w:rPr>
-        <w:t xml:space="preserve"> angesch</w:t>
-      </w:r>
-      <w:r>
-        <w:rPr>
-          <w:szCs w:val="22"/>
-          <w:lang w:val="de-AT"/>
-        </w:rPr>
-        <w:t xml:space="preserve">rieben, nix falsch zu verstehen, aber keine </w:t>
-      </w:r>
-      <w:proofErr w:type="spellStart"/>
-      <w:r>
-        <w:rPr>
-          <w:szCs w:val="22"/>
-          <w:lang w:val="de-AT"/>
-        </w:rPr>
-        <w:t>prevention</w:t>
-      </w:r>
-      <w:proofErr w:type="spellEnd"/>
-      <w:r>
-        <w:rPr>
-          <w:szCs w:val="22"/>
-          <w:lang w:val="de-AT"/>
-        </w:rPr>
-        <w:t xml:space="preserve"> aber checkt</w:t>
-      </w:r>
-    </w:p>
-    <w:p>
-      <w:pPr>
-        <w:rPr>
-          <w:szCs w:val="22"/>
-          <w:lang w:val="de-AT"/>
-        </w:rPr>
-      </w:pPr>
-      <w:r>
-        <w:rPr>
-          <w:szCs w:val="22"/>
-          <w:lang w:val="de-AT"/>
-        </w:rPr>
-        <w:tab/>
-      </w:r>
-      <w:r>
-        <w:rPr>
-          <w:szCs w:val="22"/>
-          <w:lang w:val="de-AT"/>
-        </w:rPr>
-        <w:t xml:space="preserve">-) </w:t>
-      </w:r>
-      <w:r>
-        <w:rPr>
-          <w:szCs w:val="22"/>
-          <w:lang w:val="de-AT"/>
-        </w:rPr>
-        <w:t xml:space="preserve">H5 </w:t>
-      </w:r>
-      <w:proofErr w:type="spellStart"/>
-      <w:r>
-        <w:rPr>
-          <w:szCs w:val="22"/>
-          <w:lang w:val="de-AT"/>
-        </w:rPr>
-        <w:t>ss</w:t>
-      </w:r>
-      <w:proofErr w:type="spellEnd"/>
-    </w:p>
-    <w:p>
-      <w:pPr>
-        <w:ind w:left="576"/>
-        <w:rPr>
-          <w:szCs w:val="22"/>
-          <w:lang w:val="de-AT"/>
-        </w:rPr>
-      </w:pPr>
-      <w:r>
-        <w:rPr>
-          <w:szCs w:val="22"/>
-          <w:lang w:val="de-AT"/>
-        </w:rPr>
-        <w:tab/>
-        <w:t xml:space="preserve">-) </w:t>
-      </w:r>
-      <w:proofErr w:type="gramStart"/>
-      <w:r>
-        <w:rPr>
-          <w:szCs w:val="22"/>
-          <w:lang w:val="de-AT"/>
-        </w:rPr>
-        <w:t>beim buchen</w:t>
-      </w:r>
-      <w:proofErr w:type="gramEnd"/>
-      <w:r>
-        <w:rPr>
-          <w:szCs w:val="22"/>
-          <w:lang w:val="de-AT"/>
-        </w:rPr>
-        <w:t xml:space="preserve"> schon angeben dass das </w:t>
-      </w:r>
-      <w:proofErr w:type="spellStart"/>
-      <w:r>
-        <w:rPr>
-          <w:szCs w:val="22"/>
-          <w:lang w:val="de-AT"/>
-        </w:rPr>
-        <w:t>datum</w:t>
-      </w:r>
-      <w:proofErr w:type="spellEnd"/>
-      <w:r>
-        <w:rPr>
-          <w:szCs w:val="22"/>
-          <w:lang w:val="de-AT"/>
-        </w:rPr>
-        <w:t xml:space="preserve"> vergangen ist und man das nicht mehr auswählen kann</w:t>
-      </w:r>
-    </w:p>
-    <w:p>
-      <w:pPr>
-        <w:rPr>
-          <w:szCs w:val="22"/>
-          <w:lang w:val="de-AT"/>
-        </w:rPr>
-      </w:pPr>
-      <w:r>
-        <w:rPr>
-          <w:szCs w:val="22"/>
-          <w:lang w:val="de-AT"/>
-        </w:rPr>
-        <w:t xml:space="preserve">H6: </w:t>
-      </w:r>
-      <w:r>
-        <w:rPr>
-          <w:szCs w:val="22"/>
-          <w:lang w:val="de-AT"/>
-        </w:rPr>
-        <w:t xml:space="preserve">ausgewählte </w:t>
-      </w:r>
-      <w:proofErr w:type="spellStart"/>
-      <w:r>
-        <w:rPr>
-          <w:szCs w:val="22"/>
-          <w:lang w:val="de-AT"/>
-        </w:rPr>
-        <w:t>reisedetails</w:t>
-      </w:r>
-      <w:proofErr w:type="spellEnd"/>
-      <w:r>
-        <w:rPr>
-          <w:szCs w:val="22"/>
-          <w:lang w:val="de-AT"/>
-        </w:rPr>
-        <w:t xml:space="preserve"> werden immer angezeigt, frühere und oft ausgewählte reisen (laut </w:t>
-      </w:r>
-      <w:proofErr w:type="spellStart"/>
-      <w:r>
-        <w:rPr>
-          <w:szCs w:val="22"/>
-          <w:lang w:val="de-AT"/>
-        </w:rPr>
-        <w:t>recherche</w:t>
-      </w:r>
-      <w:proofErr w:type="spellEnd"/>
-      <w:r>
-        <w:rPr>
-          <w:szCs w:val="22"/>
-          <w:lang w:val="de-AT"/>
-        </w:rPr>
-        <w:t>) sind nicht zu sehen</w:t>
-      </w:r>
-    </w:p>
-    <w:p>
-      <w:pPr>
-        <w:rPr>
-          <w:szCs w:val="22"/>
-          <w:lang w:val="de-AT"/>
-        </w:rPr>
-      </w:pPr>
-      <w:r>
-        <w:rPr>
-          <w:szCs w:val="22"/>
-          <w:lang w:val="de-AT"/>
-        </w:rPr>
-        <w:tab/>
-        <w:t xml:space="preserve">-) H6.1 und .2 </w:t>
-      </w:r>
-      <w:proofErr w:type="spellStart"/>
-      <w:r>
-        <w:rPr>
-          <w:szCs w:val="22"/>
-          <w:lang w:val="de-AT"/>
-        </w:rPr>
-        <w:t>ss</w:t>
-      </w:r>
-      <w:proofErr w:type="spellEnd"/>
-    </w:p>
-    <w:p>
-      <w:pPr>
-        <w:rPr>
-          <w:szCs w:val="22"/>
-          <w:lang w:val="de-AT"/>
-        </w:rPr>
-      </w:pPr>
-      <w:r>
-        <w:rPr>
-          <w:szCs w:val="22"/>
-          <w:lang w:val="de-AT"/>
-        </w:rPr>
-        <w:tab/>
-        <w:t xml:space="preserve">-) </w:t>
-      </w:r>
-      <w:proofErr w:type="spellStart"/>
-      <w:r>
-        <w:rPr>
-          <w:szCs w:val="22"/>
-          <w:lang w:val="de-AT"/>
-        </w:rPr>
-        <w:t>auswahl</w:t>
-      </w:r>
-      <w:proofErr w:type="spellEnd"/>
-      <w:r>
-        <w:rPr>
-          <w:szCs w:val="22"/>
-          <w:lang w:val="de-AT"/>
-        </w:rPr>
-        <w:t xml:space="preserve"> ermöglichen älter gebuchte reisen wieder auszuwählen</w:t>
-      </w:r>
-    </w:p>
-    <w:p>
-      <w:pPr>
-        <w:rPr>
-          <w:szCs w:val="22"/>
-          <w:lang w:val="de-AT"/>
-        </w:rPr>
-      </w:pPr>
-      <w:r>
-        <w:rPr>
-          <w:szCs w:val="22"/>
-          <w:lang w:val="de-AT"/>
-        </w:rPr>
-        <w:t xml:space="preserve">H7: </w:t>
-      </w:r>
-      <w:r>
-        <w:rPr>
-          <w:szCs w:val="22"/>
-          <w:lang w:val="de-AT"/>
-        </w:rPr>
-        <w:t xml:space="preserve">leicht zu navigieren, unerfahrene </w:t>
-      </w:r>
-      <w:proofErr w:type="spellStart"/>
-      <w:r>
-        <w:rPr>
-          <w:szCs w:val="22"/>
-          <w:lang w:val="de-AT"/>
-        </w:rPr>
-        <w:t>nutzer</w:t>
-      </w:r>
-      <w:proofErr w:type="spellEnd"/>
-      <w:r>
-        <w:rPr>
-          <w:szCs w:val="22"/>
-          <w:lang w:val="de-AT"/>
-        </w:rPr>
-        <w:t xml:space="preserve"> übersehen </w:t>
-      </w:r>
-      <w:proofErr w:type="spellStart"/>
-      <w:r>
-        <w:rPr>
-          <w:szCs w:val="22"/>
-          <w:lang w:val="de-AT"/>
-        </w:rPr>
-        <w:t>höchstwsl</w:t>
-      </w:r>
-      <w:proofErr w:type="spellEnd"/>
-      <w:r>
-        <w:rPr>
-          <w:szCs w:val="22"/>
-          <w:lang w:val="de-AT"/>
-        </w:rPr>
-        <w:t xml:space="preserve"> die </w:t>
-      </w:r>
-      <w:proofErr w:type="spellStart"/>
-      <w:r>
-        <w:rPr>
-          <w:szCs w:val="22"/>
-          <w:lang w:val="de-AT"/>
-        </w:rPr>
-        <w:t>filter</w:t>
-      </w:r>
-      <w:proofErr w:type="spellEnd"/>
-      <w:r>
-        <w:rPr>
-          <w:szCs w:val="22"/>
-          <w:lang w:val="de-AT"/>
-        </w:rPr>
-        <w:t xml:space="preserve"> </w:t>
-      </w:r>
-      <w:proofErr w:type="spellStart"/>
-      <w:r>
-        <w:rPr>
-          <w:szCs w:val="22"/>
-          <w:lang w:val="de-AT"/>
-        </w:rPr>
-        <w:t>methode</w:t>
-      </w:r>
-      <w:proofErr w:type="spellEnd"/>
-    </w:p>
-    <w:p>
-      <w:pPr>
-        <w:rPr>
-          <w:szCs w:val="22"/>
-          <w:lang w:val="de-AT"/>
-        </w:rPr>
-      </w:pPr>
-      <w:r>
-        <w:rPr>
-          <w:szCs w:val="22"/>
-          <w:lang w:val="de-AT"/>
-        </w:rPr>
-        <w:tab/>
-        <w:t xml:space="preserve">-) H7 </w:t>
-      </w:r>
-      <w:proofErr w:type="spellStart"/>
-      <w:r>
-        <w:rPr>
-          <w:szCs w:val="22"/>
-          <w:lang w:val="de-AT"/>
-        </w:rPr>
-        <w:t>ss</w:t>
-      </w:r>
-      <w:proofErr w:type="spellEnd"/>
-    </w:p>
-    <w:p>
-      <w:pPr>
-        <w:rPr>
-          <w:szCs w:val="22"/>
-          <w:lang w:val="de-AT"/>
-        </w:rPr>
-      </w:pPr>
-      <w:r>
-        <w:rPr>
-          <w:szCs w:val="22"/>
-          <w:lang w:val="de-AT"/>
-        </w:rPr>
-        <w:tab/>
-        <w:t xml:space="preserve">-) </w:t>
-      </w:r>
-      <w:proofErr w:type="spellStart"/>
-      <w:r>
-        <w:rPr>
-          <w:szCs w:val="22"/>
-          <w:lang w:val="de-AT"/>
-        </w:rPr>
-        <w:t>evtl</w:t>
-      </w:r>
-      <w:proofErr w:type="spellEnd"/>
-      <w:r>
-        <w:rPr>
-          <w:szCs w:val="22"/>
-          <w:lang w:val="de-AT"/>
-        </w:rPr>
-        <w:t xml:space="preserve"> </w:t>
-      </w:r>
-      <w:proofErr w:type="spellStart"/>
-      <w:r>
-        <w:rPr>
-          <w:szCs w:val="22"/>
-          <w:lang w:val="de-AT"/>
-        </w:rPr>
-        <w:t>user</w:t>
-      </w:r>
-      <w:proofErr w:type="spellEnd"/>
-      <w:r>
-        <w:rPr>
-          <w:szCs w:val="22"/>
-          <w:lang w:val="de-AT"/>
-        </w:rPr>
-        <w:t xml:space="preserve"> auf </w:t>
-      </w:r>
-      <w:proofErr w:type="spellStart"/>
-      <w:r>
-        <w:rPr>
-          <w:szCs w:val="22"/>
-          <w:lang w:val="de-AT"/>
-        </w:rPr>
-        <w:t>filter</w:t>
-      </w:r>
-      <w:proofErr w:type="spellEnd"/>
-      <w:r>
-        <w:rPr>
-          <w:szCs w:val="22"/>
-          <w:lang w:val="de-AT"/>
-        </w:rPr>
-        <w:t xml:space="preserve"> hinweisen für potenzielle neue </w:t>
-      </w:r>
-      <w:proofErr w:type="spellStart"/>
-      <w:r>
-        <w:rPr>
-          <w:szCs w:val="22"/>
-          <w:lang w:val="de-AT"/>
-        </w:rPr>
-        <w:t>user</w:t>
-      </w:r>
-      <w:proofErr w:type="spellEnd"/>
-    </w:p>
-    <w:p>
-      <w:pPr>
-        <w:rPr>
-          <w:szCs w:val="22"/>
-          <w:lang w:val="de-AT"/>
-        </w:rPr>
-      </w:pPr>
-      <w:r>
-        <w:rPr>
-          <w:szCs w:val="22"/>
-          <w:lang w:val="de-AT"/>
-        </w:rPr>
-        <w:t xml:space="preserve">H8: einige boxen und </w:t>
-      </w:r>
-      <w:proofErr w:type="spellStart"/>
-      <w:r>
-        <w:rPr>
-          <w:szCs w:val="22"/>
-          <w:lang w:val="de-AT"/>
-        </w:rPr>
-        <w:t>felder</w:t>
-      </w:r>
-      <w:proofErr w:type="spellEnd"/>
-      <w:r>
-        <w:rPr>
-          <w:szCs w:val="22"/>
-          <w:lang w:val="de-AT"/>
-        </w:rPr>
-        <w:t xml:space="preserve"> sind </w:t>
-      </w:r>
-      <w:proofErr w:type="spellStart"/>
-      <w:r>
-        <w:rPr>
-          <w:szCs w:val="22"/>
-          <w:lang w:val="de-AT"/>
-        </w:rPr>
-        <w:t>overloaded</w:t>
-      </w:r>
-      <w:proofErr w:type="spellEnd"/>
-      <w:r>
-        <w:rPr>
-          <w:szCs w:val="22"/>
-          <w:lang w:val="de-AT"/>
-        </w:rPr>
-        <w:t xml:space="preserve"> mit zu viel </w:t>
-      </w:r>
-      <w:proofErr w:type="spellStart"/>
-      <w:r>
-        <w:rPr>
-          <w:szCs w:val="22"/>
-          <w:lang w:val="de-AT"/>
-        </w:rPr>
-        <w:t>text</w:t>
-      </w:r>
-      <w:proofErr w:type="spellEnd"/>
-      <w:r>
-        <w:rPr>
-          <w:szCs w:val="22"/>
-          <w:lang w:val="de-AT"/>
-        </w:rPr>
-        <w:t xml:space="preserve"> und nehmen </w:t>
-      </w:r>
-      <w:proofErr w:type="spellStart"/>
-      <w:r>
-        <w:rPr>
-          <w:szCs w:val="22"/>
-          <w:lang w:val="de-AT"/>
-        </w:rPr>
-        <w:t>übersicht</w:t>
-      </w:r>
-      <w:proofErr w:type="spellEnd"/>
-      <w:r>
-        <w:rPr>
-          <w:szCs w:val="22"/>
-          <w:lang w:val="de-AT"/>
-        </w:rPr>
-        <w:t xml:space="preserve"> weg, ansonsten </w:t>
-      </w:r>
-      <w:proofErr w:type="spellStart"/>
-      <w:r>
-        <w:rPr>
-          <w:szCs w:val="22"/>
-          <w:lang w:val="de-AT"/>
-        </w:rPr>
-        <w:t>okay’ish</w:t>
-      </w:r>
-      <w:proofErr w:type="spellEnd"/>
-      <w:r>
-        <w:rPr>
-          <w:szCs w:val="22"/>
-          <w:lang w:val="de-AT"/>
-        </w:rPr>
-        <w:t xml:space="preserve"> design</w:t>
-      </w:r>
-    </w:p>
-    <w:p>
-      <w:pPr>
-        <w:rPr>
-          <w:szCs w:val="22"/>
-          <w:lang w:val="de-AT"/>
-        </w:rPr>
-      </w:pPr>
-      <w:r>
-        <w:rPr>
-          <w:szCs w:val="22"/>
-          <w:lang w:val="de-AT"/>
-        </w:rPr>
-        <w:tab/>
-        <w:t xml:space="preserve">-) H6.1 </w:t>
-      </w:r>
-      <w:proofErr w:type="spellStart"/>
-      <w:r>
-        <w:rPr>
-          <w:szCs w:val="22"/>
-          <w:lang w:val="de-AT"/>
-        </w:rPr>
-        <w:t>ss</w:t>
-      </w:r>
-      <w:proofErr w:type="spellEnd"/>
-    </w:p>
-    <w:p>
-      <w:pPr>
-        <w:rPr>
-          <w:szCs w:val="22"/>
-          <w:lang w:val="de-AT"/>
-        </w:rPr>
-      </w:pPr>
-      <w:r>
-        <w:rPr>
-          <w:szCs w:val="22"/>
-          <w:lang w:val="de-AT"/>
-        </w:rPr>
-        <w:tab/>
-        <w:t xml:space="preserve">-) mehr </w:t>
-      </w:r>
-      <w:proofErr w:type="spellStart"/>
-      <w:r>
-        <w:rPr>
-          <w:szCs w:val="22"/>
-          <w:lang w:val="de-AT"/>
-        </w:rPr>
-        <w:t>übersicht</w:t>
-      </w:r>
-      <w:proofErr w:type="spellEnd"/>
-      <w:r>
-        <w:rPr>
-          <w:szCs w:val="22"/>
-          <w:lang w:val="de-AT"/>
-        </w:rPr>
-        <w:t xml:space="preserve"> und </w:t>
-      </w:r>
-      <w:proofErr w:type="spellStart"/>
-      <w:r>
-        <w:rPr>
-          <w:szCs w:val="22"/>
-          <w:lang w:val="de-AT"/>
-        </w:rPr>
-        <w:t>klarheit</w:t>
-      </w:r>
-      <w:proofErr w:type="spellEnd"/>
-      <w:r>
-        <w:rPr>
-          <w:szCs w:val="22"/>
-          <w:lang w:val="de-AT"/>
-        </w:rPr>
-        <w:t xml:space="preserve">, weniger (unnötigen) </w:t>
-      </w:r>
-      <w:proofErr w:type="spellStart"/>
-      <w:r>
-        <w:rPr>
-          <w:szCs w:val="22"/>
-          <w:lang w:val="de-AT"/>
-        </w:rPr>
-        <w:t>text</w:t>
-      </w:r>
-      <w:proofErr w:type="spellEnd"/>
-    </w:p>
-    <w:p>
-      <w:pPr>
-        <w:rPr>
-          <w:szCs w:val="22"/>
-          <w:lang w:val="de-AT"/>
-        </w:rPr>
-      </w:pPr>
-      <w:r>
-        <w:rPr>
-          <w:szCs w:val="22"/>
-          <w:lang w:val="de-AT"/>
-        </w:rPr>
-        <w:t xml:space="preserve">H9: </w:t>
-      </w:r>
-      <w:proofErr w:type="spellStart"/>
-      <w:r>
-        <w:rPr>
-          <w:szCs w:val="22"/>
-          <w:lang w:val="de-AT"/>
-        </w:rPr>
-        <w:t>fehler</w:t>
-      </w:r>
-      <w:proofErr w:type="spellEnd"/>
-      <w:r>
-        <w:rPr>
-          <w:szCs w:val="22"/>
-          <w:lang w:val="de-AT"/>
-        </w:rPr>
-        <w:t xml:space="preserve"> werden angezeigt (</w:t>
-      </w:r>
-      <w:proofErr w:type="spellStart"/>
-      <w:r>
-        <w:rPr>
-          <w:szCs w:val="22"/>
-          <w:lang w:val="de-AT"/>
-        </w:rPr>
-        <w:t>sitzplaz</w:t>
-      </w:r>
-      <w:proofErr w:type="spellEnd"/>
-      <w:r>
-        <w:rPr>
-          <w:szCs w:val="22"/>
-          <w:lang w:val="de-AT"/>
-        </w:rPr>
-        <w:t xml:space="preserve"> </w:t>
-      </w:r>
-      <w:proofErr w:type="spellStart"/>
-      <w:r>
-        <w:rPr>
-          <w:szCs w:val="22"/>
-          <w:lang w:val="de-AT"/>
-        </w:rPr>
-        <w:t>auswahl</w:t>
-      </w:r>
-      <w:proofErr w:type="spellEnd"/>
-      <w:r>
-        <w:rPr>
-          <w:szCs w:val="22"/>
-          <w:lang w:val="de-AT"/>
-        </w:rPr>
-        <w:t xml:space="preserve"> oder vergangenes </w:t>
-      </w:r>
-      <w:proofErr w:type="spellStart"/>
-      <w:r>
-        <w:rPr>
-          <w:szCs w:val="22"/>
-          <w:lang w:val="de-AT"/>
-        </w:rPr>
-        <w:t>datum</w:t>
-      </w:r>
-      <w:proofErr w:type="spellEnd"/>
-      <w:r>
-        <w:rPr>
-          <w:szCs w:val="22"/>
-          <w:lang w:val="de-AT"/>
-        </w:rPr>
-        <w:t xml:space="preserve">), keine </w:t>
-      </w:r>
-      <w:proofErr w:type="spellStart"/>
-      <w:r>
-        <w:rPr>
-          <w:szCs w:val="22"/>
-          <w:lang w:val="de-AT"/>
-        </w:rPr>
-        <w:t>error</w:t>
-      </w:r>
-      <w:proofErr w:type="spellEnd"/>
-      <w:r>
-        <w:rPr>
-          <w:szCs w:val="22"/>
-          <w:lang w:val="de-AT"/>
-        </w:rPr>
-        <w:t xml:space="preserve"> </w:t>
-      </w:r>
-      <w:proofErr w:type="spellStart"/>
-      <w:r>
-        <w:rPr>
-          <w:szCs w:val="22"/>
-          <w:lang w:val="de-AT"/>
-        </w:rPr>
-        <w:t>codes</w:t>
-      </w:r>
-      <w:proofErr w:type="spellEnd"/>
-      <w:r>
-        <w:rPr>
-          <w:szCs w:val="22"/>
-          <w:lang w:val="de-AT"/>
-        </w:rPr>
-        <w:t xml:space="preserve"> aber keine </w:t>
-      </w:r>
-      <w:proofErr w:type="spellStart"/>
-      <w:r>
-        <w:rPr>
-          <w:szCs w:val="22"/>
-          <w:lang w:val="de-AT"/>
-        </w:rPr>
-        <w:t>solution</w:t>
-      </w:r>
-      <w:proofErr w:type="spellEnd"/>
-      <w:r>
-        <w:rPr>
-          <w:szCs w:val="22"/>
-          <w:lang w:val="de-AT"/>
-        </w:rPr>
-        <w:t xml:space="preserve"> </w:t>
-      </w:r>
-      <w:proofErr w:type="spellStart"/>
-      <w:r>
-        <w:rPr>
-          <w:szCs w:val="22"/>
-          <w:lang w:val="de-AT"/>
-        </w:rPr>
-        <w:t>suggestion</w:t>
-      </w:r>
-      <w:proofErr w:type="spellEnd"/>
-      <w:r>
-        <w:rPr>
-          <w:szCs w:val="22"/>
-          <w:lang w:val="de-AT"/>
-        </w:rPr>
-        <w:t xml:space="preserve"> (</w:t>
-      </w:r>
-      <w:proofErr w:type="spellStart"/>
-      <w:r>
-        <w:rPr>
-          <w:szCs w:val="22"/>
-          <w:lang w:val="de-AT"/>
-        </w:rPr>
-        <w:t>idk</w:t>
-      </w:r>
-      <w:proofErr w:type="spellEnd"/>
-      <w:r>
-        <w:rPr>
-          <w:szCs w:val="22"/>
-          <w:lang w:val="de-AT"/>
-        </w:rPr>
-        <w:t xml:space="preserve"> ob nötig)</w:t>
-      </w:r>
-    </w:p>
-    <w:p>
-      <w:pPr>
-        <w:rPr>
-          <w:szCs w:val="22"/>
-          <w:lang w:val="de-AT"/>
-        </w:rPr>
-      </w:pPr>
-      <w:r>
-        <w:rPr>
-          <w:szCs w:val="22"/>
-          <w:lang w:val="de-AT"/>
-        </w:rPr>
-        <w:tab/>
-        <w:t xml:space="preserve">-) H5 und H9 </w:t>
-      </w:r>
-      <w:proofErr w:type="spellStart"/>
-      <w:r>
-        <w:rPr>
-          <w:szCs w:val="22"/>
-          <w:lang w:val="de-AT"/>
-        </w:rPr>
-        <w:t>ss</w:t>
-      </w:r>
-      <w:proofErr w:type="spellEnd"/>
-    </w:p>
-    <w:p>
-      <w:pPr>
-        <w:rPr>
-          <w:szCs w:val="22"/>
-          <w:lang w:val="de-AT"/>
-        </w:rPr>
-      </w:pPr>
-      <w:r>
-        <w:rPr>
-          <w:szCs w:val="22"/>
-          <w:lang w:val="de-AT"/>
-        </w:rPr>
-        <w:t xml:space="preserve">H10: </w:t>
-      </w:r>
-      <w:proofErr w:type="spellStart"/>
-      <w:r>
-        <w:rPr>
-          <w:szCs w:val="22"/>
-          <w:lang w:val="de-AT"/>
-        </w:rPr>
-        <w:t>faq</w:t>
-      </w:r>
-      <w:proofErr w:type="spellEnd"/>
-      <w:r>
-        <w:rPr>
-          <w:szCs w:val="22"/>
-          <w:lang w:val="de-AT"/>
-        </w:rPr>
-        <w:t xml:space="preserve"> vor der </w:t>
-      </w:r>
-      <w:proofErr w:type="spellStart"/>
-      <w:r>
-        <w:rPr>
-          <w:szCs w:val="22"/>
-          <w:lang w:val="de-AT"/>
-        </w:rPr>
-        <w:t>buchung</w:t>
-      </w:r>
-      <w:proofErr w:type="spellEnd"/>
-      <w:r>
-        <w:rPr>
-          <w:szCs w:val="22"/>
-          <w:lang w:val="de-AT"/>
-        </w:rPr>
-        <w:t xml:space="preserve"> erreichbar, aber sobald man bei der </w:t>
-      </w:r>
-      <w:proofErr w:type="spellStart"/>
-      <w:r>
-        <w:rPr>
-          <w:szCs w:val="22"/>
-          <w:lang w:val="de-AT"/>
-        </w:rPr>
-        <w:t>buchung</w:t>
-      </w:r>
-      <w:proofErr w:type="spellEnd"/>
-      <w:r>
-        <w:rPr>
-          <w:szCs w:val="22"/>
-          <w:lang w:val="de-AT"/>
-        </w:rPr>
-        <w:t xml:space="preserve"> ist nicht mehr zu erreichen</w:t>
-      </w:r>
-    </w:p>
-    <w:p>
-      <w:pPr>
-        <w:rPr>
-          <w:szCs w:val="22"/>
-          <w:lang w:val="de-AT"/>
-        </w:rPr>
-      </w:pPr>
-      <w:r>
-        <w:rPr>
-          <w:szCs w:val="22"/>
-          <w:lang w:val="de-AT"/>
-        </w:rPr>
-        <w:tab/>
-        <w:t xml:space="preserve">-) H10 </w:t>
-      </w:r>
-      <w:proofErr w:type="spellStart"/>
-      <w:r>
-        <w:rPr>
-          <w:szCs w:val="22"/>
-          <w:lang w:val="de-AT"/>
-        </w:rPr>
-        <w:t>ss</w:t>
-      </w:r>
-      <w:proofErr w:type="spellEnd"/>
-    </w:p>
-    <w:p>
-      <w:pPr>
-        <w:ind w:left="576"/>
-        <w:rPr>
-          <w:szCs w:val="22"/>
-          <w:lang w:val="de-AT"/>
-        </w:rPr>
-      </w:pPr>
-      <w:r>
-        <w:rPr>
-          <w:szCs w:val="22"/>
-          <w:lang w:val="de-AT"/>
-        </w:rPr>
-        <w:tab/>
-        <w:t xml:space="preserve">-) </w:t>
-      </w:r>
-      <w:proofErr w:type="spellStart"/>
-      <w:r>
-        <w:rPr>
-          <w:szCs w:val="22"/>
-          <w:lang w:val="de-AT"/>
-        </w:rPr>
-        <w:t>evtl</w:t>
-      </w:r>
-      <w:proofErr w:type="spellEnd"/>
-      <w:r>
-        <w:rPr>
-          <w:szCs w:val="22"/>
-          <w:lang w:val="de-AT"/>
-        </w:rPr>
-        <w:t xml:space="preserve"> bei der </w:t>
-      </w:r>
-      <w:proofErr w:type="spellStart"/>
-      <w:r>
-        <w:rPr>
-          <w:szCs w:val="22"/>
-          <w:lang w:val="de-AT"/>
-        </w:rPr>
-        <w:t>buchung</w:t>
-      </w:r>
-      <w:proofErr w:type="spellEnd"/>
-      <w:r>
-        <w:rPr>
-          <w:szCs w:val="22"/>
-          <w:lang w:val="de-AT"/>
-        </w:rPr>
-        <w:t xml:space="preserve"> </w:t>
-      </w:r>
-      <w:proofErr w:type="spellStart"/>
-      <w:r>
-        <w:rPr>
-          <w:szCs w:val="22"/>
-          <w:lang w:val="de-AT"/>
-        </w:rPr>
-        <w:t>footer</w:t>
-      </w:r>
-      <w:proofErr w:type="spellEnd"/>
-      <w:r>
-        <w:rPr>
-          <w:szCs w:val="22"/>
-          <w:lang w:val="de-AT"/>
-        </w:rPr>
-        <w:t xml:space="preserve"> mit link zum </w:t>
-      </w:r>
-      <w:proofErr w:type="spellStart"/>
-      <w:r>
-        <w:rPr>
-          <w:szCs w:val="22"/>
-          <w:lang w:val="de-AT"/>
-        </w:rPr>
-        <w:t>faq</w:t>
-      </w:r>
-      <w:proofErr w:type="spellEnd"/>
-      <w:r>
-        <w:rPr>
-          <w:szCs w:val="22"/>
-          <w:lang w:val="de-AT"/>
-        </w:rPr>
-        <w:t xml:space="preserve"> anzeigen, der in einem neuen </w:t>
-      </w:r>
-      <w:proofErr w:type="spellStart"/>
-      <w:r>
-        <w:rPr>
-          <w:szCs w:val="22"/>
-          <w:lang w:val="de-AT"/>
-        </w:rPr>
-        <w:t>tab</w:t>
-      </w:r>
-      <w:proofErr w:type="spellEnd"/>
-      <w:r>
-        <w:rPr>
-          <w:szCs w:val="22"/>
-          <w:lang w:val="de-AT"/>
-        </w:rPr>
-        <w:t xml:space="preserve"> geöffnet wird</w:t>
-      </w:r>
-    </w:p>
-    <w:p>
-      <w:pPr>
-        <w:rPr>
-          <w:szCs w:val="22"/>
-          <w:lang w:val="de-AT"/>
-        </w:rPr>
-      </w:pPr>
-    </w:p>
-    <w:p>
-      <w:pPr>
-        <w:rPr>
-          <w:szCs w:val="22"/>
-          <w:lang w:val="de-AT"/>
-        </w:rPr>
-      </w:pPr>
-    </w:p>
-    <w:p>
-      <w:pPr>
-        <w:rPr>
-          <w:szCs w:val="22"/>
-          <w:lang w:val="de-AT"/>
-        </w:rPr>
-      </w:pPr>
-    </w:p>
-    <w:p>
-      <w:pPr>
-        <w:rPr>
-          <w:szCs w:val="22"/>
-          <w:lang w:val="de-AT"/>
-        </w:rPr>
-      </w:pPr>
-    </w:p>
-    <w:p>
-      <w:pPr>
-        <w:rPr>
-          <w:szCs w:val="22"/>
-          <w:lang w:val="de-AT"/>
-        </w:rPr>
-      </w:pPr>
-    </w:p>
-    <w:p>
-      <w:pPr>
-        <w:rPr>
-          <w:szCs w:val="22"/>
-          <w:lang w:val="de-AT"/>
-        </w:rPr>
-      </w:pPr>
     </w:p>
     <w:p>
       <w:pPr>
@@ -1690,7 +369,6 @@
         <w:ind w:left="0" w:firstLine="0"/>
       </w:pPr>
       <w:r>
-        <w:lastRenderedPageBreak/>
         <w:t>Sichtbarkeit des Systemstatus</w:t>
       </w:r>
     </w:p>
@@ -1754,7 +432,7 @@
           <w:lang w:val="de-AT"/>
         </w:rPr>
         <w:drawing>
-          <wp:anchor distT="0" distB="0" distL="114300" distR="114300" simplePos="0" relativeHeight="251658752" behindDoc="0" locked="0" layoutInCell="1" allowOverlap="1" wp14:anchorId="671C4438" wp14:editId="4ED6356B">
+          <wp:anchor distT="0" distB="0" distL="114300" distR="114300" simplePos="0" relativeHeight="251658752" behindDoc="0" locked="0" layoutInCell="1" allowOverlap="1" wp14:anchorId="671C4438" wp14:editId="2D23FD40">
             <wp:simplePos x="0" y="0"/>
             <wp:positionH relativeFrom="column">
               <wp:posOffset>-1270</wp:posOffset>
@@ -1898,6 +576,31 @@
     </w:p>
     <w:p>
       <w:pPr>
+        <w:spacing w:line="240" w:lineRule="auto"/>
+        <w:jc w:val="left"/>
+        <w:rPr>
+          <w:szCs w:val="22"/>
+          <w:lang w:val="de-AT"/>
+        </w:rPr>
+      </w:pPr>
+      <w:r>
+        <w:rPr>
+          <w:szCs w:val="22"/>
+          <w:lang w:val="de-AT"/>
+        </w:rPr>
+        <w:br w:type="page"/>
+      </w:r>
+    </w:p>
+    <w:p>
+      <w:pPr>
+        <w:rPr>
+          <w:szCs w:val="22"/>
+          <w:lang w:val="de-AT"/>
+        </w:rPr>
+      </w:pPr>
+    </w:p>
+    <w:p>
+      <w:pPr>
         <w:pStyle w:val="berschrift1"/>
         <w:numPr>
           <w:ilvl w:val="0"/>
@@ -1912,7 +615,6 @@
         <w:ind w:left="0" w:firstLine="0"/>
       </w:pPr>
       <w:r>
-        <w:lastRenderedPageBreak/>
         <w:t>Benutzerkontrolle und Freiheit</w:t>
       </w:r>
     </w:p>
@@ -2064,8 +766,20 @@
         <w:t>Konsistenz und Standards</w:t>
       </w:r>
     </w:p>
-    <w:p/>
-    <w:p/>
+    <w:p>
+      <w:r>
+        <w:t>Die vierte Heuristik fordert Konsistenz und die Einhaltung von Standards, um die Lernkurve für Benutzer zu verringern. Die ÖBB-Website ermöglicht es Benutzern, nach späteren Verbindungen zu suchen, was eine gängige Praxis auf vielen Reisebuchungsseiten ist. Diese Funktion ist gut integriert und trägt zur Benutzerfreundlichkeit bei.</w:t>
+      </w:r>
+    </w:p>
+    <w:p>
+      <w:pPr>
+        <w:spacing w:line="240" w:lineRule="auto"/>
+        <w:jc w:val="left"/>
+      </w:pPr>
+      <w:r>
+        <w:br w:type="page"/>
+      </w:r>
+    </w:p>
     <w:p>
       <w:pPr>
         <w:pStyle w:val="berschrift1"/>
@@ -2082,6 +796,7 @@
         <w:ind w:left="0" w:firstLine="0"/>
       </w:pPr>
       <w:r>
+        <w:lastRenderedPageBreak/>
         <w:t>Fehlervermeidung</w:t>
       </w:r>
     </w:p>
@@ -2096,7 +811,6 @@
         <w:rPr>
           <w:noProof/>
         </w:rPr>
-        <w:lastRenderedPageBreak/>
         <w:drawing>
           <wp:anchor distT="0" distB="0" distL="114300" distR="114300" simplePos="0" relativeHeight="251661824" behindDoc="0" locked="0" layoutInCell="1" allowOverlap="1" wp14:anchorId="1F0A10F5" wp14:editId="54BE396A">
             <wp:simplePos x="0" y="0"/>
@@ -2160,7 +874,15 @@
         <w:t>Es sollte sichergestellt werden, dass vergangene Daten nicht auswählbar sind. Dies würde potenzielle Fehler frühzeitig verhindern und den gesamten Buchungsprozess effizienter gestalten.</w:t>
       </w:r>
     </w:p>
-    <w:p/>
+    <w:p>
+      <w:pPr>
+        <w:spacing w:line="240" w:lineRule="auto"/>
+        <w:jc w:val="left"/>
+      </w:pPr>
+      <w:r>
+        <w:br w:type="page"/>
+      </w:r>
+    </w:p>
     <w:p>
       <w:pPr>
         <w:pStyle w:val="berschrift1"/>
@@ -2177,6 +899,7 @@
         <w:ind w:left="0" w:firstLine="0"/>
       </w:pPr>
       <w:r>
+        <w:lastRenderedPageBreak/>
         <w:t>Erinnern vs. Wiedererkennen</w:t>
       </w:r>
     </w:p>
@@ -2196,9 +919,8 @@
         <w:rPr>
           <w:noProof/>
         </w:rPr>
-        <w:lastRenderedPageBreak/>
         <w:drawing>
-          <wp:anchor distT="0" distB="0" distL="114300" distR="114300" simplePos="0" relativeHeight="251630592" behindDoc="0" locked="0" layoutInCell="1" allowOverlap="1" wp14:anchorId="0B4A1E5D" wp14:editId="7751F463">
+          <wp:anchor distT="0" distB="0" distL="114300" distR="114300" simplePos="0" relativeHeight="251630592" behindDoc="0" locked="0" layoutInCell="1" allowOverlap="1" wp14:anchorId="0B4A1E5D" wp14:editId="7B23F2BC">
             <wp:simplePos x="0" y="0"/>
             <wp:positionH relativeFrom="column">
               <wp:posOffset>-1270</wp:posOffset>
@@ -2259,7 +981,7 @@
           <w:noProof/>
         </w:rPr>
         <w:drawing>
-          <wp:anchor distT="0" distB="0" distL="114300" distR="114300" simplePos="0" relativeHeight="251628544" behindDoc="0" locked="0" layoutInCell="1" allowOverlap="1" wp14:anchorId="5EF54126" wp14:editId="44E098C7">
+          <wp:anchor distT="0" distB="0" distL="114300" distR="114300" simplePos="0" relativeHeight="251628544" behindDoc="0" locked="0" layoutInCell="1" allowOverlap="1" wp14:anchorId="5EF54126" wp14:editId="0964CD48">
             <wp:simplePos x="0" y="0"/>
             <wp:positionH relativeFrom="column">
               <wp:posOffset>-1270</wp:posOffset>
@@ -2338,6 +1060,7 @@
         <w:ind w:left="0" w:firstLine="0"/>
       </w:pPr>
       <w:r>
+        <w:lastRenderedPageBreak/>
         <w:t>Flexibilität und Effizienz der Nutzung</w:t>
       </w:r>
     </w:p>
@@ -2346,7 +1069,6 @@
         <w:rPr>
           <w:noProof/>
         </w:rPr>
-        <w:lastRenderedPageBreak/>
         <w:drawing>
           <wp:anchor distT="0" distB="0" distL="114300" distR="114300" simplePos="0" relativeHeight="251632640" behindDoc="0" locked="0" layoutInCell="1" allowOverlap="1" wp14:anchorId="0772A9FA" wp14:editId="1E1981F6">
             <wp:simplePos x="0" y="0"/>
@@ -2405,19 +1127,13 @@
         </w:drawing>
       </w:r>
       <w:r>
-        <w:t xml:space="preserve">Diese Heuristik zielt darauf ab, dass sowohl unerfahrene als auch erfahrene Benutzer effizient mit dem System arbeiten können. Die ÖBB-Website ist leicht zu navigieren, und erfahrene Benutzer finden die gewünschten Optionen schnell. Unerfahrene Benutzer könnten jedoch die Filtermethoden übersehen, wie zum Beispiel die Auswahl bestimmter </w:t>
-      </w:r>
-      <w:r>
-        <w:t>Zug</w:t>
+        <w:t>Diese Heuristik zielt darauf ab, dass sowohl unerfahrene als auch erfahrene Benutzer effizient mit dem System arbeiten können. Die ÖBB-Website ist leicht zu navigieren, und erfahrene Benutzer finden die gewünschten Optionen schnell. Unerfahrene Benutzer könnten jedoch die Filtermethoden übersehen, wie zum Beispiel die Auswahl bestimmter Zug</w:t>
       </w:r>
       <w:r>
         <w:t>-</w:t>
       </w:r>
       <w:r>
-        <w:t>Typen</w:t>
-      </w:r>
-      <w:r>
-        <w:t xml:space="preserve"> oder Verbindungen. </w:t>
+        <w:t xml:space="preserve">Typen oder Verbindungen. </w:t>
       </w:r>
     </w:p>
     <w:p/>
@@ -2426,7 +1142,15 @@
         <w:t>Ein visueller Hinweis für neue Benutzer, der auf die Filterfunktionen aufmerksam macht, könnte sicherstellen, dass diese wichtige Option nicht übersehen wird.</w:t>
       </w:r>
     </w:p>
-    <w:p/>
+    <w:p>
+      <w:pPr>
+        <w:spacing w:line="240" w:lineRule="auto"/>
+        <w:jc w:val="left"/>
+      </w:pPr>
+      <w:r>
+        <w:br w:type="page"/>
+      </w:r>
+    </w:p>
     <w:p>
       <w:pPr>
         <w:pStyle w:val="berschrift1"/>
@@ -2443,6 +1167,7 @@
         <w:ind w:left="0" w:firstLine="0"/>
       </w:pPr>
       <w:r>
+        <w:lastRenderedPageBreak/>
         <w:t>Ästhetisches und minimalistisches Design</w:t>
       </w:r>
     </w:p>
@@ -2457,9 +1182,8 @@
           <w:noProof/>
           <w:lang w:val="de-AT"/>
         </w:rPr>
-        <w:lastRenderedPageBreak/>
         <w:drawing>
-          <wp:anchor distT="0" distB="0" distL="114300" distR="114300" simplePos="0" relativeHeight="251635712" behindDoc="0" locked="0" layoutInCell="1" allowOverlap="1" wp14:anchorId="44DAF3C1" wp14:editId="539B87EB">
+          <wp:anchor distT="0" distB="0" distL="114300" distR="114300" simplePos="0" relativeHeight="251635712" behindDoc="0" locked="0" layoutInCell="1" allowOverlap="1" wp14:anchorId="44DAF3C1" wp14:editId="7DF05E76">
             <wp:simplePos x="0" y="0"/>
             <wp:positionH relativeFrom="column">
               <wp:posOffset>6350</wp:posOffset>
@@ -2550,10 +1274,18 @@
     </w:p>
     <w:p>
       <w:pPr>
+        <w:spacing w:line="240" w:lineRule="auto"/>
+        <w:jc w:val="left"/>
         <w:rPr>
           <w:lang w:val="de-AT"/>
         </w:rPr>
       </w:pPr>
+      <w:r>
+        <w:rPr>
+          <w:lang w:val="de-AT"/>
+        </w:rPr>
+        <w:br w:type="page"/>
+      </w:r>
     </w:p>
     <w:p>
       <w:pPr>
@@ -2571,6 +1303,7 @@
         <w:ind w:left="0" w:firstLine="0"/>
       </w:pPr>
       <w:r>
+        <w:lastRenderedPageBreak/>
         <w:t>Fehlererkennung, -diagnose und -behebung</w:t>
       </w:r>
     </w:p>
@@ -2645,7 +1378,6 @@
         <w:rPr>
           <w:noProof/>
         </w:rPr>
-        <w:lastRenderedPageBreak/>
         <w:drawing>
           <wp:anchor distT="0" distB="0" distL="114300" distR="114300" simplePos="0" relativeHeight="251659264" behindDoc="0" locked="0" layoutInCell="1" allowOverlap="1" wp14:anchorId="74485419" wp14:editId="550FA873">
             <wp:simplePos x="0" y="0"/>
@@ -2709,7 +1441,15 @@
         <w:t>Obwohl detaillierte Lösungsvorschläge möglicherweise nicht zwingend erforderlich sind, könnte die Einführung leicht verständlicher Anweisungen zur Fehlerbehebung die Benutzerfreundlichkeit weiter steigern.</w:t>
       </w:r>
     </w:p>
-    <w:p/>
+    <w:p>
+      <w:pPr>
+        <w:spacing w:line="240" w:lineRule="auto"/>
+        <w:jc w:val="left"/>
+      </w:pPr>
+      <w:r>
+        <w:br w:type="page"/>
+      </w:r>
+    </w:p>
     <w:p>
       <w:pPr>
         <w:pStyle w:val="berschrift1"/>
@@ -2726,6 +1466,7 @@
         <w:ind w:left="0" w:firstLine="0"/>
       </w:pPr>
       <w:r>
+        <w:lastRenderedPageBreak/>
         <w:t>Hilfe und Dokumentation</w:t>
       </w:r>
     </w:p>
@@ -9261,7 +8002,9 @@
   <w:rsids>
     <w:rsidRoot w:val="006E4721"/>
     <w:rsid w:val="00187380"/>
+    <w:rsid w:val="00230D4B"/>
     <w:rsid w:val="00422A7F"/>
+    <w:rsid w:val="005E594B"/>
     <w:rsid w:val="006E4721"/>
     <w:rsid w:val="00780DCE"/>
     <w:rsid w:val="00D64F72"/>
@@ -10031,32 +8774,7 @@
 </a:theme>
 </file>
 
-<file path=customXml/item1.xml>��< ? x m l   v e r s i o n = " 1 . 0 "   e n c o d i n g = " u t f - 1 6 " ? > < D o c u m e n t S e t t i n g s   x m l n s : x s i = " h t t p : / / w w w . w 3 . o r g / 2 0 0 1 / X M L S c h e m a - i n s t a n c e "   x m l n s : x s d = " h t t p : / / w w w . w 3 . o r g / 2 0 0 1 / X M L S c h e m a "   x m l n s = " h t t p : / / w w w . z h a w . c h / A c c e s s i b i l i t y A d d I n " > - 
-     < C h e c k H e a d i n g H i e r a r c h y > t r u e < / C h e c k H e a d i n g H i e r a r c h y > - 
-     < C h e c k R e a d i n g O r d e r > f a l s e < / C h e c k R e a d i n g O r d e r > - 
-     < C h e c k T a b l e H e a d e r > t r u e < / C h e c k T a b l e H e a d e r > - 
-     < C h e c k D o c T i t l e > t r u e < / C h e c k D o c T i t l e > - 
-     < C h e c k L a n g u a g e S e t t i n g > t r u e < / C h e c k L a n g u a g e S e t t i n g > - 
-     < C h e c k A l t T e x t > t r u e < / C h e c k A l t T e x t > - 
-     < C h e c k T e x t S i z e > f a l s e < / C h e c k T e x t S i z e > - 
-     < C h e c k S c r e e n T i p > t r u e < / C h e c k S c r e e n T i p > - 
-     < S h o w S h a p e N a m e C o l u m n > f a l s e < / S h o w S h a p e N a m e C o l u m n > - 
-     < S h o w I s s u e D e s c r i p t i o n > t r u e < / S h o w I s s u e D e s c r i p t i o n > - 
- < / D o c u m e n t S e t t i n g s > 
-</file>
-
-<file path=customXml/item2.xml><?xml version="1.0" encoding="utf-8"?>
+<file path=customXml/item1.xml><?xml version="1.0" encoding="utf-8"?>
 <b:Sources xmlns:b="http://schemas.openxmlformats.org/officeDocument/2006/bibliography" xmlns="http://schemas.openxmlformats.org/officeDocument/2006/bibliography" SelectedStyle="\IEEE2006OfficeOnline.xsl" StyleName="IEEE" Version="2006">
   <b:Source>
     <b:Tag>Bal</b:Tag>
@@ -10102,19 +8820,44 @@
 </b:Sources>
 </file>
 
+<file path=customXml/item2.xml>��< ? x m l   v e r s i o n = " 1 . 0 "   e n c o d i n g = " u t f - 1 6 " ? > < D o c u m e n t S e t t i n g s   x m l n s : x s i = " h t t p : / / w w w . w 3 . o r g / 2 0 0 1 / X M L S c h e m a - i n s t a n c e "   x m l n s : x s d = " h t t p : / / w w w . w 3 . o r g / 2 0 0 1 / X M L S c h e m a "   x m l n s = " h t t p : / / w w w . z h a w . c h / A c c e s s i b i l i t y A d d I n " > + 
+     < C h e c k H e a d i n g H i e r a r c h y > t r u e < / C h e c k H e a d i n g H i e r a r c h y > + 
+     < C h e c k R e a d i n g O r d e r > f a l s e < / C h e c k R e a d i n g O r d e r > + 
+     < C h e c k T a b l e H e a d e r > t r u e < / C h e c k T a b l e H e a d e r > + 
+     < C h e c k D o c T i t l e > t r u e < / C h e c k D o c T i t l e > + 
+     < C h e c k L a n g u a g e S e t t i n g > t r u e < / C h e c k L a n g u a g e S e t t i n g > + 
+     < C h e c k A l t T e x t > t r u e < / C h e c k A l t T e x t > + 
+     < C h e c k T e x t S i z e > f a l s e < / C h e c k T e x t S i z e > + 
+     < C h e c k S c r e e n T i p > t r u e < / C h e c k S c r e e n T i p > + 
+     < S h o w S h a p e N a m e C o l u m n > f a l s e < / S h o w S h a p e N a m e C o l u m n > + 
+     < S h o w I s s u e D e s c r i p t i o n > t r u e < / S h o w I s s u e D e s c r i p t i o n > + 
+ < / D o c u m e n t S e t t i n g s > 
+</file>
+
 <file path=customXml/itemProps1.xml><?xml version="1.0" encoding="utf-8"?>
+<ds:datastoreItem xmlns:ds="http://schemas.openxmlformats.org/officeDocument/2006/customXml" ds:itemID="{CF6ED29D-2829-4F01-92E9-EA02771A714A}">
+  <ds:schemaRefs>
+    <ds:schemaRef ds:uri="http://schemas.openxmlformats.org/officeDocument/2006/bibliography"/>
+  </ds:schemaRefs>
+</ds:datastoreItem>
+</file>
+
+<file path=customXml/itemProps2.xml><?xml version="1.0" encoding="utf-8"?>
 <ds:datastoreItem xmlns:ds="http://schemas.openxmlformats.org/officeDocument/2006/customXml" ds:itemID="{693BBD41-7A30-43C0-A3EC-81132E2367D6}">
   <ds:schemaRefs>
     <ds:schemaRef ds:uri="http://www.w3.org/2001/XMLSchema"/>
     <ds:schemaRef ds:uri="http://www.zhaw.ch/AccessibilityAddIn"/>
   </ds:schemaRefs>
 </ds:datastoreItem>
-</file>
-
-<file path=customXml/itemProps2.xml><?xml version="1.0" encoding="utf-8"?>
-<ds:datastoreItem xmlns:ds="http://schemas.openxmlformats.org/officeDocument/2006/customXml" ds:itemID="{CF6ED29D-2829-4F01-92E9-EA02771A714A}">
-  <ds:schemaRefs>
-    <ds:schemaRef ds:uri="http://schemas.openxmlformats.org/officeDocument/2006/bibliography"/>
-  </ds:schemaRefs>
-</ds:datastoreItem>
 </file>